--- a/src/docx/gerv1.docx
+++ b/src/docx/gerv1.docx
@@ -32,7 +32,7 @@
                     <a:blip r:embed="rId8">
                       <a:extLst>
                         <a:ext uri="{28A0092B-C50C-407E-A947-70E740481C1C}">
-                          <a14:useLocalDpi xmlns:a14="http://schemas.microsoft.com/office/drawing/2010/main" val="0"/>
+                          <a14:useLocalDpi xmlns:a14="http://schemas.microsoft.com/office/drawing/2010/main"/>
                         </a:ext>
                       </a:extLst>
                     </a:blip>
@@ -2543,7 +2543,7 @@
                     </pic:cNvPicPr>
                   </pic:nvPicPr>
                   <pic:blipFill>
-                    <a:blip r:embed="rId9" cstate="print">
+                    <a:blip r:embed="rId9" cstate="screen">
                       <a:extLst>
                         <a:ext uri="{28A0092B-C50C-407E-A947-70E740481C1C}">
                           <a14:useLocalDpi xmlns:a14="http://schemas.microsoft.com/office/drawing/2010/main"/>
@@ -2684,10 +2684,10 @@
           <w:lang w:eastAsia="pt-BR"/>
         </w:rPr>
         <w:drawing>
-          <wp:inline distT="0" distB="0" distL="0" distR="0" wp14:anchorId="146A6214" wp14:editId="78973141">
+          <wp:inline distT="0" distB="0" distL="0" distR="0" wp14:anchorId="146A6214" wp14:editId="4B8990E1">
             <wp:extent cx="5391150" cy="2889250"/>
             <wp:effectExtent l="0" t="0" r="0" b="0"/>
-            <wp:docPr id="6" name="Imagem 6" title="Figura 02: Configuração"/>
+            <wp:docPr id="6" name="Imagem 6" descr="Figura 02: Configuração"/>
             <wp:cNvGraphicFramePr>
               <a:graphicFrameLocks xmlns:a="http://schemas.openxmlformats.org/drawingml/2006/main" noChangeAspect="1"/>
             </wp:cNvGraphicFramePr>
@@ -2701,10 +2701,10 @@
                     </pic:cNvPicPr>
                   </pic:nvPicPr>
                   <pic:blipFill>
-                    <a:blip r:embed="rId10" cstate="print">
+                    <a:blip r:embed="rId10" cstate="screen">
                       <a:extLst>
                         <a:ext uri="{28A0092B-C50C-407E-A947-70E740481C1C}">
-                          <a14:useLocalDpi xmlns:a14="http://schemas.microsoft.com/office/drawing/2010/main" val="0"/>
+                          <a14:useLocalDpi xmlns:a14="http://schemas.microsoft.com/office/drawing/2010/main"/>
                         </a:ext>
                       </a:extLst>
                     </a:blip>
@@ -2761,10 +2761,10 @@
           <w:lang w:eastAsia="pt-BR"/>
         </w:rPr>
         <w:drawing>
-          <wp:inline distT="0" distB="0" distL="0" distR="0" wp14:anchorId="7AEBDD9A" wp14:editId="53FBB406">
+          <wp:inline distT="0" distB="0" distL="0" distR="0" wp14:anchorId="7AEBDD9A" wp14:editId="3310DA80">
             <wp:extent cx="5400040" cy="3856990"/>
             <wp:effectExtent l="0" t="0" r="0" b="0"/>
-            <wp:docPr id="7" name="Imagem 7" title="Figura 03: Habilitar opção Smart Força de vendas"/>
+            <wp:docPr id="7" name="Imagem 7" descr="Figura 03: Habilitar opção Smart Força de vendas"/>
             <wp:cNvGraphicFramePr>
               <a:graphicFrameLocks xmlns:a="http://schemas.openxmlformats.org/drawingml/2006/main" noChangeAspect="1"/>
             </wp:cNvGraphicFramePr>
@@ -3355,8 +3355,14 @@
                     <pic:cNvPicPr/>
                   </pic:nvPicPr>
                   <pic:blipFill rotWithShape="1">
-                    <a:blip r:embed="rId13"/>
-                    <a:srcRect l="18344" t="24493" r="19391" b="2030"/>
+                    <a:blip r:embed="rId13" cstate="screen">
+                      <a:extLst>
+                        <a:ext uri="{28A0092B-C50C-407E-A947-70E740481C1C}">
+                          <a14:useLocalDpi xmlns:a14="http://schemas.microsoft.com/office/drawing/2010/main"/>
+                        </a:ext>
+                      </a:extLst>
+                    </a:blip>
+                    <a:srcRect/>
                     <a:stretch/>
                   </pic:blipFill>
                   <pic:spPr bwMode="auto">
@@ -3749,8 +3755,14 @@
                     <pic:cNvPicPr/>
                   </pic:nvPicPr>
                   <pic:blipFill rotWithShape="1">
-                    <a:blip r:embed="rId15"/>
-                    <a:srcRect l="27870" t="58914" r="29269" b="14938"/>
+                    <a:blip r:embed="rId15" cstate="screen">
+                      <a:extLst>
+                        <a:ext uri="{28A0092B-C50C-407E-A947-70E740481C1C}">
+                          <a14:useLocalDpi xmlns:a14="http://schemas.microsoft.com/office/drawing/2010/main"/>
+                        </a:ext>
+                      </a:extLst>
+                    </a:blip>
+                    <a:srcRect/>
                     <a:stretch/>
                   </pic:blipFill>
                   <pic:spPr bwMode="auto">
@@ -7645,10 +7657,10 @@
         </w:rPr>
         <w:lastRenderedPageBreak/>
         <w:drawing>
-          <wp:inline distT="0" distB="0" distL="0" distR="0" wp14:anchorId="1CDFDBCD" wp14:editId="31EF6840">
+          <wp:inline distT="0" distB="0" distL="0" distR="0" wp14:anchorId="1CDFDBCD" wp14:editId="6287D667">
             <wp:extent cx="5391150" cy="2886075"/>
             <wp:effectExtent l="0" t="0" r="0" b="0"/>
-            <wp:docPr id="3" name="Imagem 3" title="Figura 24: Configuração"/>
+            <wp:docPr id="3" name="Imagem 3" descr="Figura 24: Configuração"/>
             <wp:cNvGraphicFramePr>
               <a:graphicFrameLocks xmlns:a="http://schemas.openxmlformats.org/drawingml/2006/main" noChangeAspect="1"/>
             </wp:cNvGraphicFramePr>
@@ -7662,10 +7674,10 @@
                     </pic:cNvPicPr>
                   </pic:nvPicPr>
                   <pic:blipFill>
-                    <a:blip r:embed="rId31" cstate="print">
+                    <a:blip r:embed="rId31" cstate="screen">
                       <a:extLst>
                         <a:ext uri="{28A0092B-C50C-407E-A947-70E740481C1C}">
-                          <a14:useLocalDpi xmlns:a14="http://schemas.microsoft.com/office/drawing/2010/main" val="0"/>
+                          <a14:useLocalDpi xmlns:a14="http://schemas.microsoft.com/office/drawing/2010/main"/>
                         </a:ext>
                       </a:extLst>
                     </a:blip>
@@ -7721,10 +7733,10 @@
           <w:lang w:eastAsia="pt-BR"/>
         </w:rPr>
         <w:drawing>
-          <wp:inline distT="0" distB="0" distL="0" distR="0" wp14:anchorId="565F953E" wp14:editId="041E3A1C">
+          <wp:inline distT="0" distB="0" distL="0" distR="0" wp14:anchorId="565F953E" wp14:editId="77B2B6D1">
             <wp:extent cx="5400040" cy="3856990"/>
             <wp:effectExtent l="0" t="0" r="0" b="0"/>
-            <wp:docPr id="2" name="Imagem 2" title="Figura 25: Habilitar opção Smart Força de vendas"/>
+            <wp:docPr id="2" name="Imagem 2" descr="Figura 25: Habilitar opção Smart Força de vendas"/>
             <wp:cNvGraphicFramePr>
               <a:graphicFrameLocks xmlns:a="http://schemas.openxmlformats.org/drawingml/2006/main" noChangeAspect="1"/>
             </wp:cNvGraphicFramePr>
@@ -9874,7 +9886,7 @@
                     <a:blip r:embed="rId37">
                       <a:extLst>
                         <a:ext uri="{28A0092B-C50C-407E-A947-70E740481C1C}">
-                          <a14:useLocalDpi xmlns:a14="http://schemas.microsoft.com/office/drawing/2010/main" val="0"/>
+                          <a14:useLocalDpi xmlns:a14="http://schemas.microsoft.com/office/drawing/2010/main"/>
                         </a:ext>
                       </a:extLst>
                     </a:blip>
@@ -9984,7 +9996,7 @@
                     <a:blip r:embed="rId38">
                       <a:extLst>
                         <a:ext uri="{28A0092B-C50C-407E-A947-70E740481C1C}">
-                          <a14:useLocalDpi xmlns:a14="http://schemas.microsoft.com/office/drawing/2010/main" val="0"/>
+                          <a14:useLocalDpi xmlns:a14="http://schemas.microsoft.com/office/drawing/2010/main"/>
                         </a:ext>
                       </a:extLst>
                     </a:blip>
@@ -12469,8 +12481,14 @@
                     <pic:cNvPicPr/>
                   </pic:nvPicPr>
                   <pic:blipFill rotWithShape="1">
-                    <a:blip r:embed="rId45"/>
-                    <a:srcRect l="23812" t="25485" r="24859" b="6663"/>
+                    <a:blip r:embed="rId45" cstate="screen">
+                      <a:extLst>
+                        <a:ext uri="{28A0092B-C50C-407E-A947-70E740481C1C}">
+                          <a14:useLocalDpi xmlns:a14="http://schemas.microsoft.com/office/drawing/2010/main"/>
+                        </a:ext>
+                      </a:extLst>
+                    </a:blip>
+                    <a:srcRect/>
                     <a:stretch/>
                   </pic:blipFill>
                   <pic:spPr bwMode="auto">
@@ -13107,7 +13125,7 @@
                     <a:blip r:embed="rId47">
                       <a:extLst>
                         <a:ext uri="{28A0092B-C50C-407E-A947-70E740481C1C}">
-                          <a14:useLocalDpi xmlns:a14="http://schemas.microsoft.com/office/drawing/2010/main" val="0"/>
+                          <a14:useLocalDpi xmlns:a14="http://schemas.microsoft.com/office/drawing/2010/main"/>
                         </a:ext>
                       </a:extLst>
                     </a:blip>
@@ -14516,7 +14534,7 @@
                     <a:blip r:embed="rId52">
                       <a:extLst>
                         <a:ext uri="{28A0092B-C50C-407E-A947-70E740481C1C}">
-                          <a14:useLocalDpi xmlns:a14="http://schemas.microsoft.com/office/drawing/2010/main" val="0"/>
+                          <a14:useLocalDpi xmlns:a14="http://schemas.microsoft.com/office/drawing/2010/main"/>
                         </a:ext>
                       </a:extLst>
                     </a:blip>
@@ -16231,7 +16249,7 @@
                     <pic:cNvPicPr/>
                   </pic:nvPicPr>
                   <pic:blipFill rotWithShape="1">
-                    <a:blip r:embed="rId58" cstate="print">
+                    <a:blip r:embed="rId58" cstate="screen">
                       <a:extLst>
                         <a:ext uri="{28A0092B-C50C-407E-A947-70E740481C1C}">
                           <a14:useLocalDpi xmlns:a14="http://schemas.microsoft.com/office/drawing/2010/main"/>
@@ -16660,7 +16678,7 @@
                     <pic:cNvPicPr/>
                   </pic:nvPicPr>
                   <pic:blipFill rotWithShape="1">
-                    <a:blip r:embed="rId60" cstate="print">
+                    <a:blip r:embed="rId60" cstate="screen">
                       <a:extLst>
                         <a:ext uri="{28A0092B-C50C-407E-A947-70E740481C1C}">
                           <a14:useLocalDpi xmlns:a14="http://schemas.microsoft.com/office/drawing/2010/main"/>
@@ -18346,10 +18364,10 @@
         </w:rPr>
         <w:lastRenderedPageBreak/>
         <w:drawing>
-          <wp:inline distT="0" distB="0" distL="0" distR="0" wp14:anchorId="40077129" wp14:editId="2E357BCA">
+          <wp:inline distT="0" distB="0" distL="0" distR="0" wp14:anchorId="40077129" wp14:editId="4303BF60">
             <wp:extent cx="5391150" cy="2889250"/>
             <wp:effectExtent l="0" t="0" r="0" b="0"/>
-            <wp:docPr id="4" name="Imagem 4" title="Figura 58: Configuração"/>
+            <wp:docPr id="4" name="Imagem 4" descr="Figura 58: Configuração"/>
             <wp:cNvGraphicFramePr>
               <a:graphicFrameLocks xmlns:a="http://schemas.openxmlformats.org/drawingml/2006/main" noChangeAspect="1"/>
             </wp:cNvGraphicFramePr>
@@ -18363,10 +18381,10 @@
                     </pic:cNvPicPr>
                   </pic:nvPicPr>
                   <pic:blipFill>
-                    <a:blip r:embed="rId10" cstate="print">
+                    <a:blip r:embed="rId10" cstate="screen">
                       <a:extLst>
                         <a:ext uri="{28A0092B-C50C-407E-A947-70E740481C1C}">
-                          <a14:useLocalDpi xmlns:a14="http://schemas.microsoft.com/office/drawing/2010/main" val="0"/>
+                          <a14:useLocalDpi xmlns:a14="http://schemas.microsoft.com/office/drawing/2010/main"/>
                         </a:ext>
                       </a:extLst>
                     </a:blip>
@@ -18394,8 +18412,6 @@
           </wp:inline>
         </w:drawing>
       </w:r>
-      <w:bookmarkStart w:id="22" w:name="_GoBack"/>
-      <w:bookmarkEnd w:id="22"/>
     </w:p>
     <w:p>
       <w:pPr>
@@ -18507,13 +18523,14 @@
           <w:szCs w:val="24"/>
         </w:rPr>
       </w:pPr>
+      <w:bookmarkStart w:id="22" w:name="_GoBack"/>
       <w:r>
         <w:rPr>
           <w:noProof/>
           <w:lang w:eastAsia="pt-BR"/>
         </w:rPr>
         <w:drawing>
-          <wp:inline distT="0" distB="0" distL="0" distR="0" wp14:anchorId="156DEBF7" wp14:editId="617110A1">
+          <wp:inline distT="0" distB="0" distL="0" distR="0" wp14:anchorId="156DEBF7" wp14:editId="0D3FC36B">
             <wp:extent cx="5367337" cy="3733800"/>
             <wp:effectExtent l="0" t="0" r="0" b="0"/>
             <wp:docPr id="1317057844" name="Imagem 1" descr="Figura 57: Utiliza associação de tabela de preço"/>
@@ -18561,6 +18578,7 @@
           </wp:inline>
         </w:drawing>
       </w:r>
+      <w:bookmarkEnd w:id="22"/>
     </w:p>
     <w:p>
       <w:pPr>
@@ -20707,7 +20725,7 @@
                     <a:blip r:embed="rId71">
                       <a:extLst>
                         <a:ext uri="{28A0092B-C50C-407E-A947-70E740481C1C}">
-                          <a14:useLocalDpi xmlns:a14="http://schemas.microsoft.com/office/drawing/2010/main" val="0"/>
+                          <a14:useLocalDpi xmlns:a14="http://schemas.microsoft.com/office/drawing/2010/main"/>
                         </a:ext>
                       </a:extLst>
                     </a:blip>
@@ -24228,7 +24246,7 @@
 </file>
 
 <file path=customXml/itemProps1.xml><?xml version="1.0" encoding="utf-8"?>
-<ds:datastoreItem xmlns:ds="http://schemas.openxmlformats.org/officeDocument/2006/customXml" ds:itemID="{F2F0C355-2F0C-4353-9D21-6AD67797B093}">
+<ds:datastoreItem xmlns:ds="http://schemas.openxmlformats.org/officeDocument/2006/customXml" ds:itemID="{636F8B24-B8DF-4C2F-B4FA-0B08C52E9B3C}">
   <ds:schemaRefs>
     <ds:schemaRef ds:uri="http://schemas.openxmlformats.org/officeDocument/2006/bibliography"/>
   </ds:schemaRefs>
